--- a/mycat/myCat.docx
+++ b/mycat/myCat.docx
@@ -51,6 +51,7 @@
     <w:p>
       <w:pPr>
         <w:numPr>
+          <w:ilvl w:val="0"/>
           <w:numId w:val="0"/>
         </w:numPr>
         <w:ind w:left="1050" w:leftChars="0"/>
@@ -371,6 +372,7 @@
     <w:p>
       <w:pPr>
         <w:numPr>
+          <w:ilvl w:val="0"/>
           <w:numId w:val="0"/>
         </w:numPr>
         <w:ind w:left="1365" w:leftChars="0"/>
@@ -406,6 +408,7 @@
     <w:p>
       <w:pPr>
         <w:numPr>
+          <w:ilvl w:val="0"/>
           <w:numId w:val="0"/>
         </w:numPr>
         <w:ind w:left="1365" w:leftChars="0"/>
@@ -438,6 +441,7 @@
     <w:p>
       <w:pPr>
         <w:numPr>
+          <w:ilvl w:val="0"/>
           <w:numId w:val="0"/>
         </w:numPr>
         <w:ind w:left="945" w:leftChars="0"/>
@@ -497,6 +501,7 @@
     <w:p>
       <w:pPr>
         <w:numPr>
+          <w:ilvl w:val="0"/>
           <w:numId w:val="0"/>
         </w:numPr>
         <w:ind w:left="945" w:leftChars="0" w:firstLine="419" w:firstLineChars="0"/>
@@ -516,6 +521,7 @@
     <w:p>
       <w:pPr>
         <w:numPr>
+          <w:ilvl w:val="0"/>
           <w:numId w:val="0"/>
         </w:numPr>
         <w:ind w:left="945" w:leftChars="0" w:firstLine="419" w:firstLineChars="0"/>
@@ -535,6 +541,7 @@
     <w:p>
       <w:pPr>
         <w:numPr>
+          <w:ilvl w:val="0"/>
           <w:numId w:val="0"/>
         </w:numPr>
         <w:ind w:left="945" w:leftChars="0" w:firstLine="419" w:firstLineChars="0"/>
@@ -554,6 +561,7 @@
     <w:p>
       <w:pPr>
         <w:numPr>
+          <w:ilvl w:val="0"/>
           <w:numId w:val="0"/>
         </w:numPr>
         <w:ind w:left="945" w:leftChars="0" w:firstLine="419" w:firstLineChars="0"/>
@@ -573,6 +581,7 @@
     <w:p>
       <w:pPr>
         <w:numPr>
+          <w:ilvl w:val="0"/>
           <w:numId w:val="0"/>
         </w:numPr>
         <w:ind w:left="945" w:leftChars="0" w:firstLine="419" w:firstLineChars="0"/>
@@ -592,6 +601,7 @@
     <w:p>
       <w:pPr>
         <w:numPr>
+          <w:ilvl w:val="0"/>
           <w:numId w:val="0"/>
         </w:numPr>
         <w:ind w:left="945" w:leftChars="0" w:firstLine="419" w:firstLineChars="0"/>
@@ -611,6 +621,7 @@
     <w:p>
       <w:pPr>
         <w:numPr>
+          <w:ilvl w:val="0"/>
           <w:numId w:val="0"/>
         </w:numPr>
         <w:ind w:left="945" w:leftChars="0" w:firstLine="419" w:firstLineChars="0"/>
@@ -630,6 +641,7 @@
     <w:p>
       <w:pPr>
         <w:numPr>
+          <w:ilvl w:val="0"/>
           <w:numId w:val="0"/>
         </w:numPr>
         <w:ind w:left="945" w:leftChars="0" w:firstLine="419" w:firstLineChars="0"/>
@@ -649,6 +661,7 @@
     <w:p>
       <w:pPr>
         <w:numPr>
+          <w:ilvl w:val="0"/>
           <w:numId w:val="0"/>
         </w:numPr>
         <w:ind w:left="945" w:leftChars="0" w:firstLine="419" w:firstLineChars="0"/>
@@ -668,6 +681,7 @@
     <w:p>
       <w:pPr>
         <w:numPr>
+          <w:ilvl w:val="0"/>
           <w:numId w:val="0"/>
         </w:numPr>
         <w:ind w:left="945" w:leftChars="0" w:firstLine="419" w:firstLineChars="0"/>
@@ -687,6 +701,7 @@
     <w:p>
       <w:pPr>
         <w:numPr>
+          <w:ilvl w:val="0"/>
           <w:numId w:val="0"/>
         </w:numPr>
         <w:ind w:left="945" w:leftChars="0" w:firstLine="419" w:firstLineChars="0"/>
@@ -706,6 +721,7 @@
     <w:p>
       <w:pPr>
         <w:numPr>
+          <w:ilvl w:val="0"/>
           <w:numId w:val="0"/>
         </w:numPr>
         <w:ind w:left="945" w:leftChars="0" w:firstLine="419" w:firstLineChars="0"/>
@@ -725,6 +741,7 @@
     <w:p>
       <w:pPr>
         <w:numPr>
+          <w:ilvl w:val="0"/>
           <w:numId w:val="0"/>
         </w:numPr>
         <w:ind w:left="945" w:leftChars="0" w:firstLine="419" w:firstLineChars="0"/>
@@ -744,6 +761,7 @@
     <w:p>
       <w:pPr>
         <w:numPr>
+          <w:ilvl w:val="0"/>
           <w:numId w:val="0"/>
         </w:numPr>
         <w:ind w:left="945" w:leftChars="0" w:firstLine="419" w:firstLineChars="0"/>
@@ -763,6 +781,7 @@
     <w:p>
       <w:pPr>
         <w:numPr>
+          <w:ilvl w:val="0"/>
           <w:numId w:val="0"/>
         </w:numPr>
         <w:ind w:left="945" w:leftChars="0" w:firstLine="419" w:firstLineChars="0"/>
@@ -782,6 +801,7 @@
     <w:p>
       <w:pPr>
         <w:numPr>
+          <w:ilvl w:val="0"/>
           <w:numId w:val="0"/>
         </w:numPr>
         <w:ind w:left="945" w:leftChars="0" w:firstLine="419" w:firstLineChars="0"/>
@@ -801,6 +821,7 @@
     <w:p>
       <w:pPr>
         <w:numPr>
+          <w:ilvl w:val="0"/>
           <w:numId w:val="0"/>
         </w:numPr>
         <w:ind w:left="945" w:leftChars="0" w:firstLine="419" w:firstLineChars="0"/>
@@ -959,6 +980,7 @@
     <w:p>
       <w:pPr>
         <w:numPr>
+          <w:ilvl w:val="0"/>
           <w:numId w:val="0"/>
         </w:numPr>
         <w:ind w:left="525" w:leftChars="0"/>
@@ -987,6 +1009,7 @@
     <w:p>
       <w:pPr>
         <w:numPr>
+          <w:ilvl w:val="0"/>
           <w:numId w:val="0"/>
         </w:numPr>
         <w:ind w:left="525" w:leftChars="0"/>
@@ -1386,6 +1409,7 @@
     <w:p>
       <w:pPr>
         <w:numPr>
+          <w:ilvl w:val="0"/>
           <w:numId w:val="0"/>
         </w:numPr>
         <w:ind w:left="525" w:leftChars="0"/>
@@ -1425,6 +1449,7 @@
     <w:p>
       <w:pPr>
         <w:numPr>
+          <w:ilvl w:val="0"/>
           <w:numId w:val="0"/>
         </w:numPr>
         <w:ind w:left="525" w:leftChars="0"/>
@@ -1484,17 +1509,19 @@
     <w:p>
       <w:pPr>
         <w:numPr>
-          <w:numId w:val="0"/>
-        </w:numPr>
-        <w:rPr>
-          <w:rFonts w:hint="eastAsia"/>
-          <w:lang w:val="en-US" w:eastAsia="zh-CN"/>
-        </w:rPr>
-      </w:pPr>
-    </w:p>
-    <w:p>
-      <w:pPr>
-        <w:numPr>
+          <w:ilvl w:val="0"/>
+          <w:numId w:val="0"/>
+        </w:numPr>
+        <w:rPr>
+          <w:rFonts w:hint="eastAsia"/>
+          <w:lang w:val="en-US" w:eastAsia="zh-CN"/>
+        </w:rPr>
+      </w:pPr>
+    </w:p>
+    <w:p>
+      <w:pPr>
+        <w:numPr>
+          <w:ilvl w:val="0"/>
           <w:numId w:val="0"/>
         </w:numPr>
         <w:ind w:left="525" w:leftChars="0"/>
@@ -1514,6 +1541,7 @@
     <w:p>
       <w:pPr>
         <w:numPr>
+          <w:ilvl w:val="0"/>
           <w:numId w:val="0"/>
         </w:numPr>
         <w:ind w:left="525" w:leftChars="0"/>
@@ -1533,6 +1561,7 @@
     <w:p>
       <w:pPr>
         <w:numPr>
+          <w:ilvl w:val="0"/>
           <w:numId w:val="0"/>
         </w:numPr>
         <w:ind w:left="525" w:leftChars="0"/>
@@ -1552,18 +1581,20 @@
     <w:p>
       <w:pPr>
         <w:numPr>
-          <w:numId w:val="0"/>
-        </w:numPr>
-        <w:ind w:left="525" w:leftChars="0"/>
-        <w:rPr>
-          <w:rFonts w:hint="eastAsia"/>
-          <w:lang w:val="en-US" w:eastAsia="zh-CN"/>
-        </w:rPr>
-      </w:pPr>
-    </w:p>
-    <w:p>
-      <w:pPr>
-        <w:numPr>
+          <w:ilvl w:val="0"/>
+          <w:numId w:val="0"/>
+        </w:numPr>
+        <w:ind w:left="525" w:leftChars="0"/>
+        <w:rPr>
+          <w:rFonts w:hint="eastAsia"/>
+          <w:lang w:val="en-US" w:eastAsia="zh-CN"/>
+        </w:rPr>
+      </w:pPr>
+    </w:p>
+    <w:p>
+      <w:pPr>
+        <w:numPr>
+          <w:ilvl w:val="0"/>
           <w:numId w:val="0"/>
         </w:numPr>
         <w:ind w:left="525" w:leftChars="0"/>
@@ -1583,6 +1614,7 @@
     <w:p>
       <w:pPr>
         <w:numPr>
+          <w:ilvl w:val="0"/>
           <w:numId w:val="0"/>
         </w:numPr>
         <w:ind w:left="525" w:leftChars="0"/>
@@ -1602,6 +1634,7 @@
     <w:p>
       <w:pPr>
         <w:numPr>
+          <w:ilvl w:val="0"/>
           <w:numId w:val="0"/>
         </w:numPr>
         <w:ind w:left="525" w:leftChars="0"/>
@@ -1621,18 +1654,20 @@
     <w:p>
       <w:pPr>
         <w:numPr>
-          <w:numId w:val="0"/>
-        </w:numPr>
-        <w:ind w:left="525" w:leftChars="0"/>
-        <w:rPr>
-          <w:rFonts w:hint="eastAsia"/>
-          <w:lang w:val="en-US" w:eastAsia="zh-CN"/>
-        </w:rPr>
-      </w:pPr>
-    </w:p>
-    <w:p>
-      <w:pPr>
-        <w:numPr>
+          <w:ilvl w:val="0"/>
+          <w:numId w:val="0"/>
+        </w:numPr>
+        <w:ind w:left="525" w:leftChars="0"/>
+        <w:rPr>
+          <w:rFonts w:hint="eastAsia"/>
+          <w:lang w:val="en-US" w:eastAsia="zh-CN"/>
+        </w:rPr>
+      </w:pPr>
+    </w:p>
+    <w:p>
+      <w:pPr>
+        <w:numPr>
+          <w:ilvl w:val="0"/>
           <w:numId w:val="0"/>
         </w:numPr>
         <w:ind w:left="525" w:leftChars="0"/>
@@ -1652,6 +1687,7 @@
     <w:p>
       <w:pPr>
         <w:numPr>
+          <w:ilvl w:val="0"/>
           <w:numId w:val="0"/>
         </w:numPr>
         <w:ind w:left="525" w:leftChars="0"/>
@@ -1671,6 +1707,7 @@
     <w:p>
       <w:pPr>
         <w:numPr>
+          <w:ilvl w:val="0"/>
           <w:numId w:val="0"/>
         </w:numPr>
         <w:ind w:left="525" w:leftChars="0"/>
@@ -1690,6 +1727,7 @@
     <w:p>
       <w:pPr>
         <w:numPr>
+          <w:ilvl w:val="0"/>
           <w:numId w:val="0"/>
         </w:numPr>
         <w:ind w:left="525" w:leftChars="0"/>
@@ -1709,6 +1747,7 @@
     <w:p>
       <w:pPr>
         <w:numPr>
+          <w:ilvl w:val="0"/>
           <w:numId w:val="0"/>
         </w:numPr>
         <w:ind w:left="525" w:leftChars="0"/>
@@ -1728,6 +1767,7 @@
     <w:p>
       <w:pPr>
         <w:numPr>
+          <w:ilvl w:val="0"/>
           <w:numId w:val="0"/>
         </w:numPr>
         <w:ind w:left="525" w:leftChars="0"/>
@@ -1747,6 +1787,7 @@
     <w:p>
       <w:pPr>
         <w:numPr>
+          <w:ilvl w:val="0"/>
           <w:numId w:val="0"/>
         </w:numPr>
         <w:ind w:left="525" w:leftChars="0"/>
@@ -1766,18 +1807,20 @@
     <w:p>
       <w:pPr>
         <w:numPr>
-          <w:numId w:val="0"/>
-        </w:numPr>
-        <w:ind w:left="525" w:leftChars="0"/>
-        <w:rPr>
-          <w:rFonts w:hint="eastAsia"/>
-          <w:lang w:val="en-US" w:eastAsia="zh-CN"/>
-        </w:rPr>
-      </w:pPr>
-    </w:p>
-    <w:p>
-      <w:pPr>
-        <w:numPr>
+          <w:ilvl w:val="0"/>
+          <w:numId w:val="0"/>
+        </w:numPr>
+        <w:ind w:left="525" w:leftChars="0"/>
+        <w:rPr>
+          <w:rFonts w:hint="eastAsia"/>
+          <w:lang w:val="en-US" w:eastAsia="zh-CN"/>
+        </w:rPr>
+      </w:pPr>
+    </w:p>
+    <w:p>
+      <w:pPr>
+        <w:numPr>
+          <w:ilvl w:val="0"/>
           <w:numId w:val="0"/>
         </w:numPr>
         <w:ind w:left="525" w:leftChars="0"/>
@@ -1797,6 +1840,7 @@
     <w:p>
       <w:pPr>
         <w:numPr>
+          <w:ilvl w:val="0"/>
           <w:numId w:val="0"/>
         </w:numPr>
         <w:ind w:left="525" w:leftChars="0"/>
@@ -1816,6 +1860,7 @@
     <w:p>
       <w:pPr>
         <w:numPr>
+          <w:ilvl w:val="0"/>
           <w:numId w:val="0"/>
         </w:numPr>
         <w:ind w:left="525" w:leftChars="0"/>
@@ -1835,6 +1880,7 @@
     <w:p>
       <w:pPr>
         <w:numPr>
+          <w:ilvl w:val="0"/>
           <w:numId w:val="0"/>
         </w:numPr>
         <w:ind w:left="525" w:leftChars="0"/>
@@ -1854,18 +1900,20 @@
     <w:p>
       <w:pPr>
         <w:numPr>
-          <w:numId w:val="0"/>
-        </w:numPr>
-        <w:ind w:left="525" w:leftChars="0"/>
-        <w:rPr>
-          <w:rFonts w:hint="eastAsia"/>
-          <w:lang w:val="en-US" w:eastAsia="zh-CN"/>
-        </w:rPr>
-      </w:pPr>
-    </w:p>
-    <w:p>
-      <w:pPr>
-        <w:numPr>
+          <w:ilvl w:val="0"/>
+          <w:numId w:val="0"/>
+        </w:numPr>
+        <w:ind w:left="525" w:leftChars="0"/>
+        <w:rPr>
+          <w:rFonts w:hint="eastAsia"/>
+          <w:lang w:val="en-US" w:eastAsia="zh-CN"/>
+        </w:rPr>
+      </w:pPr>
+    </w:p>
+    <w:p>
+      <w:pPr>
+        <w:numPr>
+          <w:ilvl w:val="0"/>
           <w:numId w:val="0"/>
         </w:numPr>
         <w:ind w:left="525" w:leftChars="0"/>
@@ -1885,18 +1933,20 @@
     <w:p>
       <w:pPr>
         <w:numPr>
-          <w:numId w:val="0"/>
-        </w:numPr>
-        <w:ind w:left="525" w:leftChars="0"/>
-        <w:rPr>
-          <w:rFonts w:hint="eastAsia"/>
-          <w:lang w:val="en-US" w:eastAsia="zh-CN"/>
-        </w:rPr>
-      </w:pPr>
-    </w:p>
-    <w:p>
-      <w:pPr>
-        <w:numPr>
+          <w:ilvl w:val="0"/>
+          <w:numId w:val="0"/>
+        </w:numPr>
+        <w:ind w:left="525" w:leftChars="0"/>
+        <w:rPr>
+          <w:rFonts w:hint="eastAsia"/>
+          <w:lang w:val="en-US" w:eastAsia="zh-CN"/>
+        </w:rPr>
+      </w:pPr>
+    </w:p>
+    <w:p>
+      <w:pPr>
+        <w:numPr>
+          <w:ilvl w:val="0"/>
           <w:numId w:val="0"/>
         </w:numPr>
         <w:ind w:left="525" w:leftChars="0"/>
@@ -1916,6 +1966,7 @@
     <w:p>
       <w:pPr>
         <w:numPr>
+          <w:ilvl w:val="0"/>
           <w:numId w:val="0"/>
         </w:numPr>
         <w:ind w:left="525" w:leftChars="0"/>
@@ -1935,6 +1986,7 @@
     <w:p>
       <w:pPr>
         <w:numPr>
+          <w:ilvl w:val="0"/>
           <w:numId w:val="0"/>
         </w:numPr>
         <w:ind w:left="525" w:leftChars="0"/>
@@ -1954,6 +2006,7 @@
     <w:p>
       <w:pPr>
         <w:numPr>
+          <w:ilvl w:val="0"/>
           <w:numId w:val="0"/>
         </w:numPr>
         <w:ind w:left="525" w:leftChars="0"/>
@@ -1973,18 +2026,20 @@
     <w:p>
       <w:pPr>
         <w:numPr>
-          <w:numId w:val="0"/>
-        </w:numPr>
-        <w:ind w:left="525" w:leftChars="0"/>
-        <w:rPr>
-          <w:rFonts w:hint="eastAsia"/>
-          <w:lang w:val="en-US" w:eastAsia="zh-CN"/>
-        </w:rPr>
-      </w:pPr>
-    </w:p>
-    <w:p>
-      <w:pPr>
-        <w:numPr>
+          <w:ilvl w:val="0"/>
+          <w:numId w:val="0"/>
+        </w:numPr>
+        <w:ind w:left="525" w:leftChars="0"/>
+        <w:rPr>
+          <w:rFonts w:hint="eastAsia"/>
+          <w:lang w:val="en-US" w:eastAsia="zh-CN"/>
+        </w:rPr>
+      </w:pPr>
+    </w:p>
+    <w:p>
+      <w:pPr>
+        <w:numPr>
+          <w:ilvl w:val="0"/>
           <w:numId w:val="0"/>
         </w:numPr>
         <w:ind w:left="525" w:leftChars="0"/>
@@ -2004,6 +2059,7 @@
     <w:p>
       <w:pPr>
         <w:numPr>
+          <w:ilvl w:val="0"/>
           <w:numId w:val="0"/>
         </w:numPr>
         <w:ind w:left="525" w:leftChars="0"/>
@@ -2023,6 +2079,7 @@
     <w:p>
       <w:pPr>
         <w:numPr>
+          <w:ilvl w:val="0"/>
           <w:numId w:val="0"/>
         </w:numPr>
         <w:ind w:left="525" w:leftChars="0"/>
@@ -2042,18 +2099,20 @@
     <w:p>
       <w:pPr>
         <w:numPr>
-          <w:numId w:val="0"/>
-        </w:numPr>
-        <w:ind w:left="525" w:leftChars="0"/>
-        <w:rPr>
-          <w:rFonts w:hint="eastAsia"/>
-          <w:lang w:val="en-US" w:eastAsia="zh-CN"/>
-        </w:rPr>
-      </w:pPr>
-    </w:p>
-    <w:p>
-      <w:pPr>
-        <w:numPr>
+          <w:ilvl w:val="0"/>
+          <w:numId w:val="0"/>
+        </w:numPr>
+        <w:ind w:left="525" w:leftChars="0"/>
+        <w:rPr>
+          <w:rFonts w:hint="eastAsia"/>
+          <w:lang w:val="en-US" w:eastAsia="zh-CN"/>
+        </w:rPr>
+      </w:pPr>
+    </w:p>
+    <w:p>
+      <w:pPr>
+        <w:numPr>
+          <w:ilvl w:val="0"/>
           <w:numId w:val="0"/>
         </w:numPr>
         <w:ind w:left="525" w:leftChars="0"/>
@@ -2073,6 +2132,7 @@
     <w:p>
       <w:pPr>
         <w:numPr>
+          <w:ilvl w:val="0"/>
           <w:numId w:val="0"/>
         </w:numPr>
         <w:ind w:left="525" w:leftChars="0"/>
@@ -2092,6 +2152,7 @@
     <w:p>
       <w:pPr>
         <w:numPr>
+          <w:ilvl w:val="0"/>
           <w:numId w:val="0"/>
         </w:numPr>
         <w:ind w:left="525" w:leftChars="0"/>
@@ -2111,6 +2172,7 @@
     <w:p>
       <w:pPr>
         <w:numPr>
+          <w:ilvl w:val="0"/>
           <w:numId w:val="0"/>
         </w:numPr>
         <w:ind w:left="525" w:leftChars="0"/>
@@ -2130,18 +2192,20 @@
     <w:p>
       <w:pPr>
         <w:numPr>
-          <w:numId w:val="0"/>
-        </w:numPr>
-        <w:ind w:left="525" w:leftChars="0"/>
-        <w:rPr>
-          <w:rFonts w:hint="eastAsia"/>
-          <w:lang w:val="en-US" w:eastAsia="zh-CN"/>
-        </w:rPr>
-      </w:pPr>
-    </w:p>
-    <w:p>
-      <w:pPr>
-        <w:numPr>
+          <w:ilvl w:val="0"/>
+          <w:numId w:val="0"/>
+        </w:numPr>
+        <w:ind w:left="525" w:leftChars="0"/>
+        <w:rPr>
+          <w:rFonts w:hint="eastAsia"/>
+          <w:lang w:val="en-US" w:eastAsia="zh-CN"/>
+        </w:rPr>
+      </w:pPr>
+    </w:p>
+    <w:p>
+      <w:pPr>
+        <w:numPr>
+          <w:ilvl w:val="0"/>
           <w:numId w:val="0"/>
         </w:numPr>
         <w:ind w:left="525" w:leftChars="0"/>
@@ -2161,6 +2225,7 @@
     <w:p>
       <w:pPr>
         <w:numPr>
+          <w:ilvl w:val="0"/>
           <w:numId w:val="0"/>
         </w:numPr>
         <w:ind w:left="525" w:leftChars="0"/>
@@ -2180,6 +2245,7 @@
     <w:p>
       <w:pPr>
         <w:numPr>
+          <w:ilvl w:val="0"/>
           <w:numId w:val="0"/>
         </w:numPr>
         <w:ind w:left="525" w:leftChars="0"/>
@@ -2199,6 +2265,7 @@
     <w:p>
       <w:pPr>
         <w:numPr>
+          <w:ilvl w:val="0"/>
           <w:numId w:val="0"/>
         </w:numPr>
         <w:ind w:left="525" w:leftChars="0"/>
@@ -2218,6 +2285,7 @@
     <w:p>
       <w:pPr>
         <w:numPr>
+          <w:ilvl w:val="0"/>
           <w:numId w:val="0"/>
         </w:numPr>
         <w:ind w:left="525" w:leftChars="0"/>
@@ -2237,6 +2305,7 @@
     <w:p>
       <w:pPr>
         <w:numPr>
+          <w:ilvl w:val="0"/>
           <w:numId w:val="0"/>
         </w:numPr>
         <w:ind w:left="525" w:leftChars="0"/>
@@ -2256,6 +2325,7 @@
     <w:p>
       <w:pPr>
         <w:numPr>
+          <w:ilvl w:val="0"/>
           <w:numId w:val="0"/>
         </w:numPr>
         <w:ind w:left="525" w:leftChars="0"/>
@@ -2275,6 +2345,7 @@
     <w:p>
       <w:pPr>
         <w:numPr>
+          <w:ilvl w:val="0"/>
           <w:numId w:val="0"/>
         </w:numPr>
         <w:ind w:left="525" w:leftChars="0"/>
@@ -2294,6 +2365,7 @@
     <w:p>
       <w:pPr>
         <w:numPr>
+          <w:ilvl w:val="0"/>
           <w:numId w:val="0"/>
         </w:numPr>
         <w:ind w:left="525" w:leftChars="0"/>
@@ -2313,6 +2385,7 @@
     <w:p>
       <w:pPr>
         <w:numPr>
+          <w:ilvl w:val="0"/>
           <w:numId w:val="0"/>
         </w:numPr>
         <w:ind w:left="525" w:leftChars="0"/>
@@ -2332,6 +2405,7 @@
     <w:p>
       <w:pPr>
         <w:numPr>
+          <w:ilvl w:val="0"/>
           <w:numId w:val="0"/>
         </w:numPr>
         <w:ind w:left="525" w:leftChars="0"/>
@@ -2351,6 +2425,7 @@
     <w:p>
       <w:pPr>
         <w:numPr>
+          <w:ilvl w:val="0"/>
           <w:numId w:val="0"/>
         </w:numPr>
         <w:ind w:left="525" w:leftChars="0"/>
@@ -2370,6 +2445,7 @@
     <w:p>
       <w:pPr>
         <w:numPr>
+          <w:ilvl w:val="0"/>
           <w:numId w:val="0"/>
         </w:numPr>
         <w:ind w:left="525" w:leftChars="0"/>
@@ -2389,6 +2465,7 @@
     <w:p>
       <w:pPr>
         <w:numPr>
+          <w:ilvl w:val="0"/>
           <w:numId w:val="0"/>
         </w:numPr>
         <w:ind w:left="525" w:leftChars="0"/>
@@ -2408,6 +2485,7 @@
     <w:p>
       <w:pPr>
         <w:numPr>
+          <w:ilvl w:val="0"/>
           <w:numId w:val="0"/>
         </w:numPr>
         <w:ind w:left="525" w:leftChars="0"/>
@@ -2427,6 +2505,7 @@
     <w:p>
       <w:pPr>
         <w:numPr>
+          <w:ilvl w:val="0"/>
           <w:numId w:val="0"/>
         </w:numPr>
         <w:ind w:left="525" w:leftChars="0"/>
@@ -2446,18 +2525,20 @@
     <w:p>
       <w:pPr>
         <w:numPr>
-          <w:numId w:val="0"/>
-        </w:numPr>
-        <w:ind w:left="525" w:leftChars="0"/>
-        <w:rPr>
-          <w:rFonts w:hint="eastAsia"/>
-          <w:lang w:val="en-US" w:eastAsia="zh-CN"/>
-        </w:rPr>
-      </w:pPr>
-    </w:p>
-    <w:p>
-      <w:pPr>
-        <w:numPr>
+          <w:ilvl w:val="0"/>
+          <w:numId w:val="0"/>
+        </w:numPr>
+        <w:ind w:left="525" w:leftChars="0"/>
+        <w:rPr>
+          <w:rFonts w:hint="eastAsia"/>
+          <w:lang w:val="en-US" w:eastAsia="zh-CN"/>
+        </w:rPr>
+      </w:pPr>
+    </w:p>
+    <w:p>
+      <w:pPr>
+        <w:numPr>
+          <w:ilvl w:val="0"/>
           <w:numId w:val="0"/>
         </w:numPr>
         <w:ind w:left="525" w:leftChars="0"/>
@@ -2477,6 +2558,7 @@
     <w:p>
       <w:pPr>
         <w:numPr>
+          <w:ilvl w:val="0"/>
           <w:numId w:val="0"/>
         </w:numPr>
         <w:ind w:left="525" w:leftChars="0"/>
@@ -2496,6 +2578,7 @@
     <w:p>
       <w:pPr>
         <w:numPr>
+          <w:ilvl w:val="0"/>
           <w:numId w:val="0"/>
         </w:numPr>
         <w:ind w:left="525" w:leftChars="0"/>
@@ -2515,6 +2598,7 @@
     <w:p>
       <w:pPr>
         <w:numPr>
+          <w:ilvl w:val="0"/>
           <w:numId w:val="0"/>
         </w:numPr>
         <w:ind w:left="525" w:leftChars="0"/>
@@ -2534,6 +2618,7 @@
     <w:p>
       <w:pPr>
         <w:numPr>
+          <w:ilvl w:val="0"/>
           <w:numId w:val="0"/>
         </w:numPr>
         <w:ind w:left="525" w:leftChars="0"/>
@@ -2553,6 +2638,7 @@
     <w:p>
       <w:pPr>
         <w:numPr>
+          <w:ilvl w:val="0"/>
           <w:numId w:val="0"/>
         </w:numPr>
         <w:ind w:left="525" w:leftChars="0"/>
@@ -2572,6 +2658,7 @@
     <w:p>
       <w:pPr>
         <w:numPr>
+          <w:ilvl w:val="0"/>
           <w:numId w:val="0"/>
         </w:numPr>
         <w:ind w:left="525" w:leftChars="0"/>
@@ -2591,18 +2678,20 @@
     <w:p>
       <w:pPr>
         <w:numPr>
-          <w:numId w:val="0"/>
-        </w:numPr>
-        <w:ind w:left="525" w:leftChars="0"/>
-        <w:rPr>
-          <w:rFonts w:hint="eastAsia"/>
-          <w:lang w:val="en-US" w:eastAsia="zh-CN"/>
-        </w:rPr>
-      </w:pPr>
-    </w:p>
-    <w:p>
-      <w:pPr>
-        <w:numPr>
+          <w:ilvl w:val="0"/>
+          <w:numId w:val="0"/>
+        </w:numPr>
+        <w:ind w:left="525" w:leftChars="0"/>
+        <w:rPr>
+          <w:rFonts w:hint="eastAsia"/>
+          <w:lang w:val="en-US" w:eastAsia="zh-CN"/>
+        </w:rPr>
+      </w:pPr>
+    </w:p>
+    <w:p>
+      <w:pPr>
+        <w:numPr>
+          <w:ilvl w:val="0"/>
           <w:numId w:val="0"/>
         </w:numPr>
         <w:ind w:left="525" w:leftChars="0"/>
@@ -2622,6 +2711,7 @@
     <w:p>
       <w:pPr>
         <w:numPr>
+          <w:ilvl w:val="0"/>
           <w:numId w:val="0"/>
         </w:numPr>
         <w:ind w:left="525" w:leftChars="0"/>
@@ -2641,18 +2731,20 @@
     <w:p>
       <w:pPr>
         <w:numPr>
-          <w:numId w:val="0"/>
-        </w:numPr>
-        <w:ind w:left="525" w:leftChars="0"/>
-        <w:rPr>
-          <w:rFonts w:hint="eastAsia"/>
-          <w:lang w:val="en-US" w:eastAsia="zh-CN"/>
-        </w:rPr>
-      </w:pPr>
-    </w:p>
-    <w:p>
-      <w:pPr>
-        <w:numPr>
+          <w:ilvl w:val="0"/>
+          <w:numId w:val="0"/>
+        </w:numPr>
+        <w:ind w:left="525" w:leftChars="0"/>
+        <w:rPr>
+          <w:rFonts w:hint="eastAsia"/>
+          <w:lang w:val="en-US" w:eastAsia="zh-CN"/>
+        </w:rPr>
+      </w:pPr>
+    </w:p>
+    <w:p>
+      <w:pPr>
+        <w:numPr>
+          <w:ilvl w:val="0"/>
           <w:numId w:val="0"/>
         </w:numPr>
         <w:ind w:left="525" w:leftChars="0"/>
@@ -2672,18 +2764,20 @@
     <w:p>
       <w:pPr>
         <w:numPr>
-          <w:numId w:val="0"/>
-        </w:numPr>
-        <w:ind w:left="525" w:leftChars="0"/>
-        <w:rPr>
-          <w:rFonts w:hint="eastAsia"/>
-          <w:lang w:val="en-US" w:eastAsia="zh-CN"/>
-        </w:rPr>
-      </w:pPr>
-    </w:p>
-    <w:p>
-      <w:pPr>
-        <w:numPr>
+          <w:ilvl w:val="0"/>
+          <w:numId w:val="0"/>
+        </w:numPr>
+        <w:ind w:left="525" w:leftChars="0"/>
+        <w:rPr>
+          <w:rFonts w:hint="eastAsia"/>
+          <w:lang w:val="en-US" w:eastAsia="zh-CN"/>
+        </w:rPr>
+      </w:pPr>
+    </w:p>
+    <w:p>
+      <w:pPr>
+        <w:numPr>
+          <w:ilvl w:val="0"/>
           <w:numId w:val="0"/>
         </w:numPr>
         <w:ind w:left="525" w:leftChars="0"/>
@@ -2703,6 +2797,7 @@
     <w:p>
       <w:pPr>
         <w:numPr>
+          <w:ilvl w:val="0"/>
           <w:numId w:val="0"/>
         </w:numPr>
         <w:ind w:left="525" w:leftChars="0"/>
@@ -2717,6 +2812,354 @@
           <w:lang w:val="en-US" w:eastAsia="zh-CN"/>
         </w:rPr>
         <w:t>pid-file=/var/run/mysqld/mysqld.pi</w:t>
+      </w:r>
+    </w:p>
+    <w:p>
+      <w:pPr>
+        <w:numPr>
+          <w:ilvl w:val="0"/>
+          <w:numId w:val="0"/>
+        </w:numPr>
+        <w:ind w:left="525" w:leftChars="0"/>
+        <w:rPr>
+          <w:rFonts w:hint="eastAsia"/>
+          <w:lang w:val="en-US" w:eastAsia="zh-CN"/>
+        </w:rPr>
+      </w:pPr>
+    </w:p>
+    <w:p>
+      <w:pPr>
+        <w:numPr>
+          <w:ilvl w:val="0"/>
+          <w:numId w:val="3"/>
+        </w:numPr>
+        <w:ind w:left="525" w:leftChars="0" w:firstLine="0" w:firstLineChars="0"/>
+        <w:rPr>
+          <w:rFonts w:hint="eastAsia"/>
+          <w:lang w:val="en-US" w:eastAsia="zh-CN"/>
+        </w:rPr>
+      </w:pPr>
+      <w:r>
+        <w:rPr>
+          <w:rFonts w:hint="eastAsia"/>
+          <w:lang w:val="en-US" w:eastAsia="zh-CN"/>
+        </w:rPr>
+        <w:t>、复制mysql启动服务脚本</w:t>
+      </w:r>
+    </w:p>
+    <w:p>
+      <w:pPr>
+        <w:numPr>
+          <w:ilvl w:val="0"/>
+          <w:numId w:val="0"/>
+        </w:numPr>
+        <w:ind w:left="945" w:leftChars="0"/>
+        <w:rPr>
+          <w:rFonts w:hint="eastAsia"/>
+          <w:lang w:val="en-US" w:eastAsia="zh-CN"/>
+        </w:rPr>
+      </w:pPr>
+      <w:r>
+        <w:rPr>
+          <w:rFonts w:hint="eastAsia"/>
+          <w:lang w:val="en-US" w:eastAsia="zh-CN"/>
+        </w:rPr>
+        <w:t>cp /usr/local/mysql/support-files/mysql.server  /etc/init.d/mysql</w:t>
+      </w:r>
+    </w:p>
+    <w:p>
+      <w:pPr>
+        <w:numPr>
+          <w:ilvl w:val="0"/>
+          <w:numId w:val="3"/>
+        </w:numPr>
+        <w:ind w:left="525" w:leftChars="0" w:firstLine="0" w:firstLineChars="0"/>
+        <w:rPr>
+          <w:rFonts w:hint="eastAsia"/>
+          <w:lang w:val="en-US" w:eastAsia="zh-CN"/>
+        </w:rPr>
+      </w:pPr>
+      <w:r>
+        <w:rPr>
+          <w:rFonts w:hint="eastAsia"/>
+          <w:lang w:val="en-US" w:eastAsia="zh-CN"/>
+        </w:rPr>
+        <w:t>、启动服务</w:t>
+      </w:r>
+    </w:p>
+    <w:p>
+      <w:pPr>
+        <w:numPr>
+          <w:ilvl w:val="0"/>
+          <w:numId w:val="0"/>
+        </w:numPr>
+        <w:ind w:left="525" w:leftChars="0" w:firstLine="419" w:firstLineChars="0"/>
+        <w:rPr>
+          <w:rFonts w:hint="eastAsia"/>
+          <w:lang w:val="en-US" w:eastAsia="zh-CN"/>
+        </w:rPr>
+      </w:pPr>
+      <w:r>
+        <w:rPr>
+          <w:rFonts w:hint="eastAsia"/>
+          <w:lang w:val="en-US" w:eastAsia="zh-CN"/>
+        </w:rPr>
+        <w:t xml:space="preserve">    service mysql start</w:t>
+      </w:r>
+    </w:p>
+    <w:p>
+      <w:pPr>
+        <w:numPr>
+          <w:ilvl w:val="0"/>
+          <w:numId w:val="3"/>
+        </w:numPr>
+        <w:ind w:left="525" w:leftChars="0" w:firstLine="0" w:firstLineChars="0"/>
+        <w:rPr>
+          <w:rFonts w:hint="eastAsia"/>
+          <w:lang w:val="en-US" w:eastAsia="zh-CN"/>
+        </w:rPr>
+      </w:pPr>
+      <w:r>
+        <w:rPr>
+          <w:rFonts w:hint="eastAsia"/>
+          <w:lang w:val="en-US" w:eastAsia="zh-CN"/>
+        </w:rPr>
+        <w:t>、设置mysql 服务开机自动启动</w:t>
+      </w:r>
+    </w:p>
+    <w:p>
+      <w:pPr>
+        <w:numPr>
+          <w:ilvl w:val="0"/>
+          <w:numId w:val="0"/>
+        </w:numPr>
+        <w:ind w:left="945" w:leftChars="0"/>
+        <w:rPr>
+          <w:rFonts w:hint="eastAsia"/>
+          <w:lang w:val="en-US" w:eastAsia="zh-CN"/>
+        </w:rPr>
+      </w:pPr>
+      <w:r>
+        <w:rPr>
+          <w:rFonts w:hint="eastAsia"/>
+          <w:lang w:val="en-US" w:eastAsia="zh-CN"/>
+        </w:rPr>
+        <w:t>chkconfig mysql on</w:t>
+      </w:r>
+    </w:p>
+    <w:p>
+      <w:pPr>
+        <w:numPr>
+          <w:ilvl w:val="0"/>
+          <w:numId w:val="0"/>
+        </w:numPr>
+        <w:ind w:left="945" w:leftChars="0" w:firstLine="419" w:firstLineChars="0"/>
+        <w:rPr>
+          <w:rFonts w:hint="eastAsia"/>
+          <w:lang w:val="en-US" w:eastAsia="zh-CN"/>
+        </w:rPr>
+      </w:pPr>
+    </w:p>
+    <w:p>
+      <w:pPr>
+        <w:numPr>
+          <w:ilvl w:val="0"/>
+          <w:numId w:val="3"/>
+        </w:numPr>
+        <w:ind w:left="525" w:leftChars="0" w:firstLine="0" w:firstLineChars="0"/>
+        <w:rPr>
+          <w:rFonts w:hint="eastAsia"/>
+          <w:lang w:val="en-US" w:eastAsia="zh-CN"/>
+        </w:rPr>
+      </w:pPr>
+      <w:r>
+        <w:rPr>
+          <w:rFonts w:hint="eastAsia"/>
+          <w:lang w:val="en-US" w:eastAsia="zh-CN"/>
+        </w:rPr>
+        <w:t>、设置mysql 数据库 root 用户本地登录密码</w:t>
+      </w:r>
+    </w:p>
+    <w:p>
+      <w:pPr>
+        <w:numPr>
+          <w:ilvl w:val="0"/>
+          <w:numId w:val="0"/>
+        </w:numPr>
+        <w:ind w:left="945" w:leftChars="0"/>
+        <w:rPr>
+          <w:rFonts w:hint="eastAsia"/>
+          <w:lang w:val="en-US" w:eastAsia="zh-CN"/>
+        </w:rPr>
+      </w:pPr>
+      <w:r>
+        <w:rPr>
+          <w:rFonts w:hint="eastAsia"/>
+          <w:lang w:val="en-US" w:eastAsia="zh-CN"/>
+        </w:rPr>
+        <w:t xml:space="preserve">mysqladmin -u </w:t>
+      </w:r>
+      <w:r>
+        <w:rPr>
+          <w:rFonts w:hint="eastAsia"/>
+          <w:lang w:val="en-US" w:eastAsia="zh-CN"/>
+        </w:rPr>
+        <w:tab/>
+      </w:r>
+      <w:r>
+        <w:rPr>
+          <w:rFonts w:hint="eastAsia"/>
+          <w:lang w:val="en-US" w:eastAsia="zh-CN"/>
+        </w:rPr>
+        <w:t xml:space="preserve">root password  </w:t>
+      </w:r>
+      <w:r>
+        <w:rPr>
+          <w:rFonts w:hint="default"/>
+          <w:lang w:val="en-US" w:eastAsia="zh-CN"/>
+        </w:rPr>
+        <w:t>‘</w:t>
+      </w:r>
+      <w:r>
+        <w:rPr>
+          <w:rFonts w:hint="eastAsia"/>
+          <w:lang w:val="en-US" w:eastAsia="zh-CN"/>
+        </w:rPr>
+        <w:t>xxx</w:t>
+      </w:r>
+      <w:r>
+        <w:rPr>
+          <w:rFonts w:hint="default"/>
+          <w:lang w:val="en-US" w:eastAsia="zh-CN"/>
+        </w:rPr>
+        <w:t>’</w:t>
+      </w:r>
+      <w:r>
+        <w:rPr>
+          <w:rFonts w:hint="eastAsia"/>
+          <w:lang w:val="en-US" w:eastAsia="zh-CN"/>
+        </w:rPr>
+        <w:t xml:space="preserve"> </w:t>
+      </w:r>
+    </w:p>
+    <w:p>
+      <w:pPr>
+        <w:numPr>
+          <w:ilvl w:val="0"/>
+          <w:numId w:val="3"/>
+        </w:numPr>
+        <w:ind w:left="525" w:leftChars="0" w:firstLine="0" w:firstLineChars="0"/>
+        <w:rPr>
+          <w:rFonts w:hint="eastAsia"/>
+          <w:lang w:val="en-US" w:eastAsia="zh-CN"/>
+        </w:rPr>
+      </w:pPr>
+      <w:r>
+        <w:rPr>
+          <w:rFonts w:hint="eastAsia"/>
+          <w:lang w:val="en-US" w:eastAsia="zh-CN"/>
+        </w:rPr>
+        <w:t>、登录 然后输入密码</w:t>
+      </w:r>
+    </w:p>
+    <w:p>
+      <w:pPr>
+        <w:numPr>
+          <w:ilvl w:val="0"/>
+          <w:numId w:val="0"/>
+        </w:numPr>
+        <w:ind w:left="525" w:leftChars="0" w:firstLine="419" w:firstLineChars="0"/>
+        <w:rPr>
+          <w:rFonts w:hint="eastAsia"/>
+          <w:lang w:val="en-US" w:eastAsia="zh-CN"/>
+        </w:rPr>
+      </w:pPr>
+      <w:r>
+        <w:rPr>
+          <w:rFonts w:hint="eastAsia"/>
+          <w:lang w:val="en-US" w:eastAsia="zh-CN"/>
+        </w:rPr>
+        <w:t xml:space="preserve">  mysql -uroot -p </w:t>
+      </w:r>
+    </w:p>
+    <w:p>
+      <w:pPr>
+        <w:numPr>
+          <w:ilvl w:val="0"/>
+          <w:numId w:val="3"/>
+        </w:numPr>
+        <w:ind w:left="525" w:leftChars="0" w:firstLine="0" w:firstLineChars="0"/>
+        <w:rPr>
+          <w:rFonts w:hint="eastAsia"/>
+          <w:lang w:val="en-US" w:eastAsia="zh-CN"/>
+        </w:rPr>
+      </w:pPr>
+      <w:r>
+        <w:rPr>
+          <w:rFonts w:hint="eastAsia"/>
+          <w:lang w:val="en-US" w:eastAsia="zh-CN"/>
+        </w:rPr>
+        <w:t>允许 用户登录远程登录</w:t>
+      </w:r>
+    </w:p>
+    <w:p>
+      <w:pPr>
+        <w:numPr>
+          <w:ilvl w:val="1"/>
+          <w:numId w:val="3"/>
+        </w:numPr>
+        <w:ind w:left="1365" w:leftChars="0" w:hanging="420" w:firstLineChars="0"/>
+        <w:rPr>
+          <w:rFonts w:hint="eastAsia"/>
+          <w:lang w:val="en-US" w:eastAsia="zh-CN"/>
+        </w:rPr>
+      </w:pPr>
+      <w:r>
+        <w:rPr>
+          <w:rFonts w:hint="eastAsia"/>
+          <w:lang w:val="en-US" w:eastAsia="zh-CN"/>
+        </w:rPr>
+        <w:t>Use mysql；</w:t>
+      </w:r>
+    </w:p>
+    <w:p>
+      <w:pPr>
+        <w:numPr>
+          <w:ilvl w:val="1"/>
+          <w:numId w:val="3"/>
+        </w:numPr>
+        <w:ind w:left="1365" w:leftChars="0" w:hanging="420" w:firstLineChars="0"/>
+        <w:rPr>
+          <w:rFonts w:hint="eastAsia"/>
+          <w:lang w:val="en-US" w:eastAsia="zh-CN"/>
+        </w:rPr>
+      </w:pPr>
+      <w:r>
+        <w:rPr>
+          <w:rFonts w:hint="eastAsia"/>
+          <w:lang w:val="en-US" w:eastAsia="zh-CN"/>
+        </w:rPr>
+        <w:t>grant all privileges on *.* to 'root'@'% 'identified by 'mayadong' with  grant option;</w:t>
+      </w:r>
+    </w:p>
+    <w:p>
+      <w:pPr>
+        <w:numPr>
+          <w:ilvl w:val="1"/>
+          <w:numId w:val="3"/>
+        </w:numPr>
+        <w:ind w:left="1365" w:leftChars="0" w:hanging="420" w:firstLineChars="0"/>
+        <w:rPr>
+          <w:rFonts w:hint="eastAsia"/>
+          <w:lang w:val="en-US" w:eastAsia="zh-CN"/>
+        </w:rPr>
+      </w:pPr>
+      <w:r>
+        <w:rPr>
+          <w:rFonts w:hint="eastAsia"/>
+          <w:lang w:val="en-US" w:eastAsia="zh-CN"/>
+        </w:rPr>
+        <w:t>flush privileges ;   刷新权限表</w:t>
       </w:r>
     </w:p>
     <w:p>
@@ -2737,64 +3180,6 @@
       <w:pPr>
         <w:numPr>
           <w:ilvl w:val="0"/>
-          <w:numId w:val="3"/>
-        </w:numPr>
-        <w:ind w:left="525" w:leftChars="0" w:firstLine="0" w:firstLineChars="0"/>
-        <w:rPr>
-          <w:rFonts w:hint="eastAsia"/>
-          <w:lang w:val="en-US" w:eastAsia="zh-CN"/>
-        </w:rPr>
-      </w:pPr>
-      <w:r>
-        <w:rPr>
-          <w:rFonts w:hint="eastAsia"/>
-          <w:lang w:val="en-US" w:eastAsia="zh-CN"/>
-        </w:rPr>
-        <w:t>、复制mysql启动服务脚本</w:t>
-      </w:r>
-    </w:p>
-    <w:p>
-      <w:pPr>
-        <w:numPr>
-          <w:numId w:val="0"/>
-        </w:numPr>
-        <w:ind w:left="945" w:leftChars="0"/>
-        <w:rPr>
-          <w:rFonts w:hint="eastAsia"/>
-          <w:lang w:val="en-US" w:eastAsia="zh-CN"/>
-        </w:rPr>
-      </w:pPr>
-      <w:r>
-        <w:rPr>
-          <w:rFonts w:hint="eastAsia"/>
-          <w:lang w:val="en-US" w:eastAsia="zh-CN"/>
-        </w:rPr>
-        <w:t>cp /usr/local/mysql/support-files/mysql.server  /etc/init.d/mysql</w:t>
-      </w:r>
-    </w:p>
-    <w:p>
-      <w:pPr>
-        <w:numPr>
-          <w:ilvl w:val="0"/>
-          <w:numId w:val="3"/>
-        </w:numPr>
-        <w:ind w:left="525" w:leftChars="0" w:firstLine="0" w:firstLineChars="0"/>
-        <w:rPr>
-          <w:rFonts w:hint="eastAsia"/>
-          <w:lang w:val="en-US" w:eastAsia="zh-CN"/>
-        </w:rPr>
-      </w:pPr>
-      <w:r>
-        <w:rPr>
-          <w:rFonts w:hint="eastAsia"/>
-          <w:lang w:val="en-US" w:eastAsia="zh-CN"/>
-        </w:rPr>
-        <w:t>、启动服务</w:t>
-      </w:r>
-    </w:p>
-    <w:p>
-      <w:pPr>
-        <w:numPr>
           <w:numId w:val="0"/>
         </w:numPr>
         <w:ind w:left="525" w:leftChars="0" w:firstLine="419" w:firstLineChars="0"/>
@@ -2808,158 +3193,13 @@
           <w:rFonts w:hint="eastAsia"/>
           <w:lang w:val="en-US" w:eastAsia="zh-CN"/>
         </w:rPr>
-        <w:t xml:space="preserve">    service mysql start</w:t>
-      </w:r>
-    </w:p>
-    <w:p>
-      <w:pPr>
-        <w:numPr>
-          <w:ilvl w:val="0"/>
-          <w:numId w:val="3"/>
-        </w:numPr>
-        <w:ind w:left="525" w:leftChars="0" w:firstLine="0" w:firstLineChars="0"/>
-        <w:rPr>
-          <w:rFonts w:hint="eastAsia"/>
-          <w:lang w:val="en-US" w:eastAsia="zh-CN"/>
-        </w:rPr>
-      </w:pPr>
-      <w:r>
-        <w:rPr>
-          <w:rFonts w:hint="eastAsia"/>
-          <w:lang w:val="en-US" w:eastAsia="zh-CN"/>
-        </w:rPr>
-        <w:t>、设置mysql 服务开机自动启动</w:t>
-      </w:r>
-    </w:p>
-    <w:p>
-      <w:pPr>
-        <w:numPr>
-          <w:numId w:val="0"/>
-        </w:numPr>
-        <w:ind w:left="945" w:leftChars="0"/>
-        <w:rPr>
-          <w:rFonts w:hint="eastAsia"/>
-          <w:lang w:val="en-US" w:eastAsia="zh-CN"/>
-        </w:rPr>
-      </w:pPr>
-      <w:r>
-        <w:rPr>
-          <w:rFonts w:hint="eastAsia"/>
-          <w:lang w:val="en-US" w:eastAsia="zh-CN"/>
-        </w:rPr>
-        <w:t>chkconfig mysql on</w:t>
-      </w:r>
-    </w:p>
-    <w:p>
-      <w:pPr>
-        <w:numPr>
-          <w:numId w:val="0"/>
-        </w:numPr>
-        <w:ind w:left="945" w:leftChars="0" w:firstLine="419" w:firstLineChars="0"/>
-        <w:rPr>
-          <w:rFonts w:hint="eastAsia"/>
-          <w:lang w:val="en-US" w:eastAsia="zh-CN"/>
-        </w:rPr>
-      </w:pPr>
-    </w:p>
-    <w:p>
-      <w:pPr>
-        <w:numPr>
-          <w:ilvl w:val="0"/>
-          <w:numId w:val="3"/>
-        </w:numPr>
-        <w:ind w:left="525" w:leftChars="0" w:firstLine="0" w:firstLineChars="0"/>
-        <w:rPr>
-          <w:rFonts w:hint="eastAsia"/>
-          <w:lang w:val="en-US" w:eastAsia="zh-CN"/>
-        </w:rPr>
-      </w:pPr>
-      <w:r>
-        <w:rPr>
-          <w:rFonts w:hint="eastAsia"/>
-          <w:lang w:val="en-US" w:eastAsia="zh-CN"/>
-        </w:rPr>
-        <w:t>、设置mysql 数据库 root 用户本地登录密码</w:t>
-      </w:r>
-    </w:p>
-    <w:p>
-      <w:pPr>
-        <w:numPr>
-          <w:numId w:val="0"/>
-        </w:numPr>
-        <w:ind w:left="945" w:leftChars="0"/>
-        <w:rPr>
-          <w:rFonts w:hint="eastAsia"/>
-          <w:lang w:val="en-US" w:eastAsia="zh-CN"/>
-        </w:rPr>
-      </w:pPr>
-      <w:r>
-        <w:rPr>
-          <w:rFonts w:hint="eastAsia"/>
-          <w:lang w:val="en-US" w:eastAsia="zh-CN"/>
-        </w:rPr>
-        <w:t xml:space="preserve">mysqladmin -u </w:t>
-      </w:r>
-      <w:r>
-        <w:rPr>
-          <w:rFonts w:hint="eastAsia"/>
-          <w:lang w:val="en-US" w:eastAsia="zh-CN"/>
-        </w:rPr>
-        <w:tab/>
-        <w:t xml:space="preserve">root password  </w:t>
-      </w:r>
-      <w:r>
-        <w:rPr>
-          <w:rFonts w:hint="default"/>
-          <w:lang w:val="en-US" w:eastAsia="zh-CN"/>
-        </w:rPr>
-        <w:t>‘</w:t>
-      </w:r>
-      <w:r>
-        <w:rPr>
-          <w:rFonts w:hint="eastAsia"/>
-          <w:lang w:val="en-US" w:eastAsia="zh-CN"/>
-        </w:rPr>
-        <w:t>xxx</w:t>
-      </w:r>
-      <w:r>
-        <w:rPr>
-          <w:rFonts w:hint="default"/>
-          <w:lang w:val="en-US" w:eastAsia="zh-CN"/>
-        </w:rPr>
-        <w:t>’</w:t>
-      </w:r>
-      <w:r>
-        <w:rPr>
-          <w:rFonts w:hint="eastAsia"/>
-          <w:lang w:val="en-US" w:eastAsia="zh-CN"/>
-        </w:rPr>
-        <w:t xml:space="preserve"> </w:t>
-      </w:r>
-    </w:p>
-    <w:p>
-      <w:pPr>
-        <w:numPr>
-          <w:ilvl w:val="0"/>
-          <w:numId w:val="3"/>
-        </w:numPr>
-        <w:ind w:left="525" w:leftChars="0" w:firstLine="0" w:firstLineChars="0"/>
-        <w:rPr>
-          <w:rFonts w:hint="eastAsia"/>
-          <w:lang w:val="en-US" w:eastAsia="zh-CN"/>
-        </w:rPr>
-      </w:pPr>
-      <w:r>
-        <w:rPr>
-          <w:rFonts w:hint="eastAsia"/>
-          <w:lang w:val="en-US" w:eastAsia="zh-CN"/>
-        </w:rPr>
-        <w:t>、登录 然后输入密码</w:t>
-      </w:r>
-    </w:p>
-    <w:p>
-      <w:pPr>
-        <w:numPr>
+        <w:t xml:space="preserve">  </w:t>
+      </w:r>
+    </w:p>
+    <w:p>
+      <w:pPr>
+        <w:numPr>
+          <w:ilvl w:val="0"/>
           <w:numId w:val="0"/>
         </w:numPr>
         <w:ind w:left="525" w:leftChars="0" w:firstLine="419" w:firstLineChars="0"/>
@@ -2968,17 +3208,11 @@
           <w:lang w:val="en-US" w:eastAsia="zh-CN"/>
         </w:rPr>
       </w:pPr>
-      <w:r>
-        <w:rPr>
-          <w:rFonts w:hint="eastAsia"/>
-          <w:lang w:val="en-US" w:eastAsia="zh-CN"/>
-        </w:rPr>
-        <w:t xml:space="preserve">    mysql -uroot -p </w:t>
-      </w:r>
-    </w:p>
-    <w:p>
-      <w:pPr>
-        <w:numPr>
+    </w:p>
+    <w:p>
+      <w:pPr>
+        <w:numPr>
+          <w:ilvl w:val="0"/>
           <w:numId w:val="0"/>
         </w:numPr>
         <w:ind w:left="525" w:leftChars="0" w:firstLine="419" w:firstLineChars="0"/>
@@ -2991,6 +3225,7 @@
     <w:p>
       <w:pPr>
         <w:numPr>
+          <w:ilvl w:val="0"/>
           <w:numId w:val="0"/>
         </w:numPr>
         <w:rPr>

--- a/mycat/myCat.docx
+++ b/mycat/myCat.docx
@@ -3165,16 +3165,15 @@
     <w:p>
       <w:pPr>
         <w:numPr>
-          <w:numId w:val="0"/>
-        </w:numPr>
-        <w:ind w:left="525" w:leftChars="0"/>
-        <w:rPr>
-          <w:rFonts w:hint="eastAsia"/>
-          <w:lang w:val="en-US" w:eastAsia="zh-CN"/>
-        </w:rPr>
-      </w:pPr>
-      <w:bookmarkStart w:id="0" w:name="_GoBack"/>
-      <w:bookmarkEnd w:id="0"/>
+          <w:ilvl w:val="0"/>
+          <w:numId w:val="0"/>
+        </w:numPr>
+        <w:ind w:left="525" w:leftChars="0"/>
+        <w:rPr>
+          <w:rFonts w:hint="eastAsia"/>
+          <w:lang w:val="en-US" w:eastAsia="zh-CN"/>
+        </w:rPr>
+      </w:pPr>
     </w:p>
     <w:p>
       <w:pPr>
@@ -3815,92 +3814,20 @@
     <w:p>
       <w:pPr>
         <w:numPr>
-          <w:ilvl w:val="0"/>
-          <w:numId w:val="1"/>
-        </w:numPr>
-        <w:rPr>
-          <w:rFonts w:hint="eastAsia"/>
-          <w:lang w:val="en-US" w:eastAsia="zh-CN"/>
-        </w:rPr>
-      </w:pPr>
-    </w:p>
-    <w:p>
-      <w:pPr>
-        <w:numPr>
-          <w:ilvl w:val="0"/>
-          <w:numId w:val="1"/>
-        </w:numPr>
-        <w:rPr>
-          <w:rFonts w:hint="eastAsia"/>
-          <w:lang w:val="en-US" w:eastAsia="zh-CN"/>
-        </w:rPr>
-      </w:pPr>
-    </w:p>
-    <w:p>
-      <w:pPr>
-        <w:numPr>
-          <w:ilvl w:val="0"/>
-          <w:numId w:val="1"/>
-        </w:numPr>
-        <w:rPr>
-          <w:rFonts w:hint="eastAsia"/>
-          <w:lang w:val="en-US" w:eastAsia="zh-CN"/>
-        </w:rPr>
-      </w:pPr>
-    </w:p>
-    <w:p>
-      <w:pPr>
-        <w:numPr>
-          <w:ilvl w:val="0"/>
-          <w:numId w:val="1"/>
-        </w:numPr>
-        <w:rPr>
-          <w:rFonts w:hint="eastAsia"/>
-          <w:lang w:val="en-US" w:eastAsia="zh-CN"/>
-        </w:rPr>
-      </w:pPr>
-    </w:p>
-    <w:p>
-      <w:pPr>
-        <w:numPr>
-          <w:ilvl w:val="0"/>
-          <w:numId w:val="1"/>
-        </w:numPr>
-        <w:rPr>
-          <w:rFonts w:hint="eastAsia"/>
-          <w:lang w:val="en-US" w:eastAsia="zh-CN"/>
-        </w:rPr>
-      </w:pPr>
-    </w:p>
-    <w:p>
-      <w:pPr>
-        <w:numPr>
-          <w:ilvl w:val="0"/>
-          <w:numId w:val="1"/>
-        </w:numPr>
-        <w:rPr>
-          <w:rFonts w:hint="eastAsia"/>
-          <w:lang w:val="en-US" w:eastAsia="zh-CN"/>
-        </w:rPr>
-      </w:pPr>
-    </w:p>
-    <w:p>
-      <w:pPr>
-        <w:numPr>
-          <w:ilvl w:val="0"/>
-          <w:numId w:val="1"/>
-        </w:numPr>
-        <w:rPr>
-          <w:rFonts w:hint="eastAsia"/>
-          <w:lang w:val="en-US" w:eastAsia="zh-CN"/>
-        </w:rPr>
-      </w:pPr>
-    </w:p>
-    <w:p>
-      <w:pPr>
-        <w:numPr>
-          <w:ilvl w:val="0"/>
-          <w:numId w:val="1"/>
+          <w:numId w:val="0"/>
+        </w:numPr>
+        <w:rPr>
+          <w:rFonts w:hint="eastAsia"/>
+          <w:lang w:val="en-US" w:eastAsia="zh-CN"/>
+        </w:rPr>
+      </w:pPr>
+      <w:bookmarkStart w:id="0" w:name="_GoBack"/>
+      <w:bookmarkEnd w:id="0"/>
+    </w:p>
+    <w:p>
+      <w:pPr>
+        <w:numPr>
+          <w:numId w:val="0"/>
         </w:numPr>
         <w:rPr>
           <w:rFonts w:hint="eastAsia"/>
